--- a/transport_assignment.docx
+++ b/transport_assignment.docx
@@ -4417,16 +4417,7 @@
           <w:lang w:eastAsia="en-GB"/>
         </w:rPr>
         <w:lastRenderedPageBreak/>
-        <w:t>5</w:t>
-      </w:r>
-      <w:r>
-        <w:rPr>
-          <w:rFonts w:ascii="Times New Roman" w:eastAsia="Times New Roman" w:hAnsi="Times New Roman" w:cs="Times New Roman"/>
-          <w:b/>
-          <w:bCs/>
-          <w:lang w:eastAsia="en-GB"/>
-        </w:rPr>
-        <w:t>. Route Availability Constraints</w:t>
+        <w:t>Route Availability Constraints</w:t>
       </w:r>
       <w:r>
         <w:rPr>
@@ -4837,14 +4828,7 @@
           <w:rStyle w:val="Strong"/>
           <w:rFonts w:eastAsiaTheme="majorEastAsia"/>
         </w:rPr>
-        <w:t>6</w:t>
-      </w:r>
-      <w:r>
-        <w:rPr>
-          <w:rStyle w:val="Strong"/>
-          <w:rFonts w:eastAsiaTheme="majorEastAsia"/>
-        </w:rPr>
-        <w:t>. Customer-to-DC Allocation Constraint:</w:t>
+        <w:t>Customer-to-DC Allocation Constraint:</w:t>
       </w:r>
       <w:r>
         <w:br/>
@@ -5300,7 +5284,7 @@
           <w:b/>
           <w:bCs/>
         </w:rPr>
-        <w:t>6. Variable Type Constraints:</w:t>
+        <w:t>Variable Type Constraints:</w:t>
       </w:r>
     </w:p>
     <w:p>
